--- a/01e.1.reqmtsparticular.docx
+++ b/01e.1.reqmtsparticular.docx
@@ -11,13 +11,13 @@
         <w:t xml:space="preserve">Requisitos Particulares de Arquitectura (no funcional)</w:t>
       </w:r>
     </w:p>
-    <w:bookmarkStart w:id="21" w:name="consistencia-mi-mutual-lógica"/>
+    <w:bookmarkStart w:id="21" w:name="Xd76c0dd5ba33b526e7543eafaf4a072da4167cb"/>
     <w:p>
       <w:pPr>
         <w:pStyle w:val="Ttulo3"/>
       </w:pPr>
       <w:r>
-        <w:t xml:space="preserve">Consistencia Mi Mutual (lógica)</w:t>
+        <w:t xml:space="preserve">Consistencia Mi Mutual Cotización y Ventas (lógica)</w:t>
       </w:r>
     </w:p>
     <w:bookmarkStart w:id="0" w:name="tbl:requisito1-id"/>
@@ -27,7 +27,7 @@
         <w:pStyle w:val="TableCaption"/>
       </w:pPr>
       <w:r>
-        <w:t xml:space="preserve">Table 1: Requisito no. 1, Desarrollo Mi Mutual, Consistencia.</w:t>
+        <w:t xml:space="preserve">Table 1: Requisito no. 1, Desarrollo Mi Mutual Cotización y Ventas , Consistencia.</w:t>
       </w:r>
       <w:r>
         <w:t xml:space="preserve"> </w:t>
@@ -38,7 +38,7 @@
         <w:tblStyle w:val="Table"/>
         <w:tblW w:type="pct" w:w="5000"/>
         <w:tblLook w:firstRow="1" w:lastRow="0" w:firstColumn="0" w:lastColumn="0" w:noHBand="0" w:noVBand="0" w:val="0020"/>
-        <w:tblCaption w:val="Table 1: Requisito no. 1, Desarrollo Mi Mutual, Consistencia. "/>
+        <w:tblCaption w:val="Table 1: Requisito no. 1, Desarrollo Mi Mutual Cotización y Ventas , Consistencia. "/>
       </w:tblPr>
       <w:tblGrid>
         <w:gridCol w:w="3520"/>
@@ -68,7 +68,7 @@
               <w:jc w:val="left"/>
             </w:pPr>
             <w:r>
-              <w:t xml:space="preserve">Extensibilidad Mi Mutual</w:t>
+              <w:t xml:space="preserve">Extensibilidad Mi Mutual Cotización y Ventas</w:t>
             </w:r>
           </w:p>
         </w:tc>
@@ -94,7 +94,7 @@
               <w:jc w:val="left"/>
             </w:pPr>
             <w:r>
-              <w:t xml:space="preserve">Unifica las entidades de negocio Coomeva, entre las que se incluyen a Cotización, Venta, Vinculación, en artefactos reutilizables. Distinto de que estas entidades (y su lógica de negocio) estén dispersos entre los sistemas del Mi Mutual, estarán concentradas en un único artefacto correspondiente.</w:t>
+              <w:t xml:space="preserve">Unifica las entidades de negocio Coomeva, entre las que se incluyen a Cotización, Venta, Vinculación, en artefactos reutilizables. Distinto de que estas entidades (y su lógica de negocio) estén dispersos entre los sistemas del Mi Mutual Cotización y Ventas , estarán concentradas en un único artefacto correspondiente.</w:t>
             </w:r>
           </w:p>
         </w:tc>
@@ -120,7 +120,7 @@
               <w:jc w:val="left"/>
             </w:pPr>
             <w:r>
-              <w:t xml:space="preserve">La consistencia persigue que el resultado de la lógica de negocio de las entidades de Mi Mutual sea la misma entre los módulos del Mi Mutual. Esto redunda a mantenibilidad y gestión: tiende a tener un solo punto de cambio y dificulta la transferencia de dependencias implícitas a otros procesos.</w:t>
+              <w:t xml:space="preserve">La consistencia persigue que el resultado de la lógica de negocio de las entidades de Mi Mutual sea la misma entre los módulos del Mi Mutual Cotización y Ventas . Esto redunda a mantenibilidad y gestión: tiende a tener un solo punto de cambio y dificulta la transferencia de dependencias implícitas a otros procesos.</w:t>
             </w:r>
           </w:p>
         </w:tc>
@@ -134,13 +134,13 @@
       </w:pPr>
     </w:p>
     <w:bookmarkEnd w:id="21"/>
-    <w:bookmarkStart w:id="23" w:name="mantenibilidad-mi-mutual"/>
+    <w:bookmarkStart w:id="23" w:name="X335c15c05e4f290914765c4caa22f5d75b67b92"/>
     <w:p>
       <w:pPr>
         <w:pStyle w:val="Ttulo3"/>
       </w:pPr>
       <w:r>
-        <w:t xml:space="preserve">Mantenibilidad Mi Mutual</w:t>
+        <w:t xml:space="preserve">Mantenibilidad Mi Mutual Cotización y Ventas</w:t>
       </w:r>
     </w:p>
     <w:bookmarkStart w:id="0" w:name="tbl:requisito2-id"/>
@@ -150,7 +150,7 @@
         <w:pStyle w:val="TableCaption"/>
       </w:pPr>
       <w:r>
-        <w:t xml:space="preserve">Table 2: Requisito no. 2, Mantenibilidad Mi Mutual.</w:t>
+        <w:t xml:space="preserve">Table 2: Requisito no. 2, Mantenibilidad Mi Mutual Cotización y Ventas .</w:t>
       </w:r>
       <w:r>
         <w:t xml:space="preserve"> </w:t>
@@ -161,7 +161,7 @@
         <w:tblStyle w:val="Table"/>
         <w:tblW w:type="pct" w:w="5000"/>
         <w:tblLook w:firstRow="1" w:lastRow="0" w:firstColumn="0" w:lastColumn="0" w:noHBand="0" w:noVBand="0" w:val="0020"/>
-        <w:tblCaption w:val="Table 2: Requisito no. 2, Mantenibilidad Mi Mutual. "/>
+        <w:tblCaption w:val="Table 2: Requisito no. 2, Mantenibilidad Mi Mutual Cotización y Ventas . "/>
       </w:tblPr>
       <w:tblGrid>
         <w:gridCol w:w="3520"/>
@@ -191,7 +191,7 @@
               <w:jc w:val="left"/>
             </w:pPr>
             <w:r>
-              <w:t xml:space="preserve">Mantenibilidad Mi Mutual</w:t>
+              <w:t xml:space="preserve">Mantenibilidad Mi Mutual Cotización y Ventas</w:t>
             </w:r>
           </w:p>
         </w:tc>
@@ -217,7 +217,7 @@
               <w:jc w:val="left"/>
             </w:pPr>
             <w:r>
-              <w:t xml:space="preserve">Evitar las dependencias transitivas de los módulos misionales del Mi Mutual a componentes y sistemas de terceros o submódulos no misionales.</w:t>
+              <w:t xml:space="preserve">Evitar las dependencias transitivas de los módulos misionales del Mi Mutual Cotización y Ventas a componentes y sistemas de terceros o submódulos no misionales.</w:t>
             </w:r>
           </w:p>
         </w:tc>
@@ -243,7 +243,7 @@
               <w:jc w:val="left"/>
             </w:pPr>
             <w:r>
-              <w:t xml:space="preserve">La mantenibilidad por control de dependencias que optimiza el diseño Desarrollo Mi Mutual está dada por el control de cambios no programados sobre los componentes misionales del Mi Mutual (corrupción de componentes). Ver Patrón de Diseño Desarrollo Mi Mutual, más adelante en el documento.</w:t>
+              <w:t xml:space="preserve">La mantenibilidad por control de dependencias que optimiza el diseño Desarrollo Mi Mutual Cotización y Ventas está dada por el control de cambios no programados sobre los componentes misionales del Mi Mutual Cotización y Ventas (corrupción de componentes). Ver Patrón de Diseño Desarrollo Mi Mutual Cotización y Ventas , más adelante en el documento.</w:t>
             </w:r>
           </w:p>
         </w:tc>
@@ -257,13 +257,13 @@
       </w:pPr>
     </w:p>
     <w:bookmarkEnd w:id="23"/>
-    <w:bookmarkStart w:id="25" w:name="extensibilidad-mi-mutual"/>
+    <w:bookmarkStart w:id="25" w:name="Xbeb550bb01298a83b7a5b4dd1d014a12305e981"/>
     <w:p>
       <w:pPr>
         <w:pStyle w:val="Ttulo3"/>
       </w:pPr>
       <w:r>
-        <w:t xml:space="preserve">Extensibilidad Mi Mutual</w:t>
+        <w:t xml:space="preserve">Extensibilidad Mi Mutual Cotización y Ventas</w:t>
       </w:r>
     </w:p>
     <w:bookmarkStart w:id="0" w:name="tbl:requisito3-id"/>
@@ -273,7 +273,7 @@
         <w:pStyle w:val="TableCaption"/>
       </w:pPr>
       <w:r>
-        <w:t xml:space="preserve">Table 3: Requisito no. 3, Desarrollo Mi Mutual, Flexibilidad.</w:t>
+        <w:t xml:space="preserve">Table 3: Requisito no. 3, Desarrollo Mi Mutual Cotización y Ventas , Flexibilidad.</w:t>
       </w:r>
       <w:r>
         <w:t xml:space="preserve"> </w:t>
@@ -284,7 +284,7 @@
         <w:tblStyle w:val="Table"/>
         <w:tblW w:type="pct" w:w="5000"/>
         <w:tblLook w:firstRow="1" w:lastRow="0" w:firstColumn="0" w:lastColumn="0" w:noHBand="0" w:noVBand="0" w:val="0020"/>
-        <w:tblCaption w:val="Table 3: Requisito no. 3, Desarrollo Mi Mutual, Flexibilidad. "/>
+        <w:tblCaption w:val="Table 3: Requisito no. 3, Desarrollo Mi Mutual Cotización y Ventas , Flexibilidad. "/>
       </w:tblPr>
       <w:tblGrid>
         <w:gridCol w:w="3520"/>
@@ -314,7 +314,7 @@
               <w:jc w:val="left"/>
             </w:pPr>
             <w:r>
-              <w:t xml:space="preserve">Extensibilidad Mi Mutual</w:t>
+              <w:t xml:space="preserve">Extensibilidad Mi Mutual Cotización y Ventas</w:t>
             </w:r>
           </w:p>
         </w:tc>
@@ -340,7 +340,7 @@
               <w:jc w:val="left"/>
             </w:pPr>
             <w:r>
-              <w:t xml:space="preserve">Concentración de los componentes de negocio, misionales, del Mi Mutual protegidos de cambios provenientes de otros sistemas. Ver Patrón de Diseño Desarrollo Mi Mutual, más adelante en el documento.</w:t>
+              <w:t xml:space="preserve">Concentración de los componentes de negocio, misionales, del Mi Mutual Cotización y Ventas protegidos de cambios provenientes de otros sistemas. Ver Patrón de Diseño Desarrollo Mi Mutual Cotización y Ventas , más adelante en el documento.</w:t>
             </w:r>
           </w:p>
         </w:tc>
@@ -366,7 +366,7 @@
               <w:jc w:val="left"/>
             </w:pPr>
             <w:r>
-              <w:t xml:space="preserve">La extensibilidad que optimiza el diseño Desarrollo Mi Mutual está dada por el intercambio de submódulos no misionales, como el gestor documental, sin afectación de los componentes misionales que este diseño protege.</w:t>
+              <w:t xml:space="preserve">La extensibilidad que optimiza el diseño Desarrollo Mi Mutual Cotización y Ventas está dada por el intercambio de submódulos no misionales, como el gestor documental, sin afectación de los componentes misionales que este diseño protege.</w:t>
             </w:r>
           </w:p>
         </w:tc>
